--- a/Отчет/ТЗ.docx
+++ b/Отчет/ТЗ.docx
@@ -1,6 +1,6 @@
 
 <file path=word/document.xml><?xml version="1.0" encoding="utf-8"?>
-<w:document xmlns:wpc="http://schemas.microsoft.com/office/word/2010/wordprocessingCanvas" xmlns:cx="http://schemas.microsoft.com/office/drawing/2014/chartex" xmlns:cx1="http://schemas.microsoft.com/office/drawing/2015/9/8/chartex" xmlns:cx2="http://schemas.microsoft.com/office/drawing/2015/10/21/chartex" xmlns:cx3="http://schemas.microsoft.com/office/drawing/2016/5/9/chartex" xmlns:cx4="http://schemas.microsoft.com/office/drawing/2016/5/10/chartex" xmlns:cx5="http://schemas.microsoft.com/office/drawing/2016/5/11/chartex" xmlns:cx6="http://schemas.microsoft.com/office/drawing/2016/5/12/chartex" xmlns:cx7="http://schemas.microsoft.com/office/drawing/2016/5/13/chartex" xmlns:cx8="http://schemas.microsoft.com/office/drawing/2016/5/14/chartex" xmlns:mc="http://schemas.openxmlformats.org/markup-compatibility/2006" xmlns:aink="http://schemas.microsoft.com/office/drawing/2016/ink" xmlns:o="urn:schemas-microsoft-com:office:office" xmlns:r="http://schemas.openxmlformats.org/officeDocument/2006/relationships" xmlns:m="http://schemas.openxmlformats.org/officeDocument/2006/math" xmlns:v="urn:schemas-microsoft-com:vml" xmlns:wp14="http://schemas.microsoft.com/office/word/2010/wordprocessingDrawing" xmlns:wp="http://schemas.openxmlformats.org/drawingml/2006/wordprocessingDrawing" xmlns:w10="urn:schemas-microsoft-com:office:word" xmlns:w="http://schemas.openxmlformats.org/wordprocessingml/2006/main" xmlns:w14="http://schemas.microsoft.com/office/word/2010/wordml" xmlns:w15="http://schemas.microsoft.com/office/word/2012/wordml" xmlns:w16se="http://schemas.microsoft.com/office/word/2015/wordml/symex" xmlns:wpg="http://schemas.microsoft.com/office/word/2010/wordprocessingGroup" xmlns:wpi="http://schemas.microsoft.com/office/word/2010/wordprocessingInk" xmlns:wne="http://schemas.microsoft.com/office/word/2006/wordml" xmlns:wps="http://schemas.microsoft.com/office/word/2010/wordprocessingShape" mc:Ignorable="w14 w15 w16se wp14">
+<w:document xmlns:wpc="http://schemas.microsoft.com/office/word/2010/wordprocessingCanvas" xmlns:cx="http://schemas.microsoft.com/office/drawing/2014/chartex" xmlns:cx1="http://schemas.microsoft.com/office/drawing/2015/9/8/chartex" xmlns:cx2="http://schemas.microsoft.com/office/drawing/2015/10/21/chartex" xmlns:cx3="http://schemas.microsoft.com/office/drawing/2016/5/9/chartex" xmlns:cx4="http://schemas.microsoft.com/office/drawing/2016/5/10/chartex" xmlns:cx5="http://schemas.microsoft.com/office/drawing/2016/5/11/chartex" xmlns:mc="http://schemas.openxmlformats.org/markup-compatibility/2006" xmlns:o="urn:schemas-microsoft-com:office:office" xmlns:r="http://schemas.openxmlformats.org/officeDocument/2006/relationships" xmlns:m="http://schemas.openxmlformats.org/officeDocument/2006/math" xmlns:v="urn:schemas-microsoft-com:vml" xmlns:wp14="http://schemas.microsoft.com/office/word/2010/wordprocessingDrawing" xmlns:wp="http://schemas.openxmlformats.org/drawingml/2006/wordprocessingDrawing" xmlns:w10="urn:schemas-microsoft-com:office:word" xmlns:w="http://schemas.openxmlformats.org/wordprocessingml/2006/main" xmlns:w14="http://schemas.microsoft.com/office/word/2010/wordml" xmlns:w15="http://schemas.microsoft.com/office/word/2012/wordml" xmlns:w16se="http://schemas.microsoft.com/office/word/2015/wordml/symex" xmlns:wpg="http://schemas.microsoft.com/office/word/2010/wordprocessingGroup" xmlns:wpi="http://schemas.microsoft.com/office/word/2010/wordprocessingInk" xmlns:wne="http://schemas.microsoft.com/office/word/2006/wordml" xmlns:wps="http://schemas.microsoft.com/office/word/2010/wordprocessingShape" mc:Ignorable="w14 w15 w16se wp14">
   <w:body>
     <w:p>
       <w:pPr>
@@ -34,13 +34,7 @@
         <w:pStyle w:val="HSE0"/>
       </w:pPr>
       <w:r>
-        <w:t xml:space="preserve">Наименование программы – </w:t>
-      </w:r>
-      <w:r>
-        <w:t>утилита удаления файлов</w:t>
-      </w:r>
-      <w:r>
-        <w:t>.</w:t>
+        <w:t>Наименование программы – утилита удаления файлов.</w:t>
       </w:r>
     </w:p>
     <w:p>
@@ -64,10 +58,7 @@
         <w:pStyle w:val="HSE0"/>
       </w:pPr>
       <w:r>
-        <w:t xml:space="preserve">Программа предназначена к применению в профильных подразделениях </w:t>
-      </w:r>
-      <w:r>
-        <w:t>ООО</w:t>
+        <w:t>Программа предназначена к применению в профильных подразделениях ООО</w:t>
       </w:r>
       <w:r>
         <w:t> </w:t>
@@ -75,209 +66,159 @@
       <w:r>
         <w:t>«Новая платформа» в Перми.</w:t>
       </w:r>
-      <w:bookmarkStart w:id="3" w:name="_GoBack"/>
+    </w:p>
+    <w:p>
+      <w:pPr>
+        <w:pStyle w:val="1-HSE"/>
+      </w:pPr>
+      <w:bookmarkStart w:id="3" w:name="_Toc478398066"/>
+      <w:r>
+        <w:t>Основание для разработки</w:t>
+      </w:r>
       <w:bookmarkEnd w:id="3"/>
     </w:p>
     <w:p>
       <w:pPr>
+        <w:pStyle w:val="2-HSE"/>
+        <w:rPr>
+          <w:lang w:val="ru-RU"/>
+        </w:rPr>
+      </w:pPr>
+      <w:bookmarkStart w:id="4" w:name="_Toc478398067"/>
+      <w:r>
+        <w:rPr>
+          <w:lang w:val="ru-RU"/>
+        </w:rPr>
+        <w:t>Документы, на основании которых ведется разработка</w:t>
+      </w:r>
+      <w:bookmarkEnd w:id="4"/>
+    </w:p>
+    <w:p>
+      <w:pPr>
+        <w:pStyle w:val="HSE0"/>
+      </w:pPr>
+      <w:r>
+        <w:t xml:space="preserve">Основанием для проведения разработки является </w:t>
+      </w:r>
+      <w:r>
+        <w:rPr>
+          <w:highlight w:val="yellow"/>
+        </w:rPr>
+        <w:t>Договор №1 от 01.10.2016.</w:t>
+      </w:r>
+      <w:r>
+        <w:t xml:space="preserve"> </w:t>
+      </w:r>
+    </w:p>
+    <w:p>
+      <w:pPr>
+        <w:pStyle w:val="HSE0"/>
+      </w:pPr>
+      <w:r>
+        <w:t xml:space="preserve">Договор согласован между старшим преподавателем кафедры информационных технологий в бизнесе Лебедевым В.В. (со стороны НИУ ВШЭ), ведущим инженером-программистом Матвиенко О.А. (со стороны ООО «Новая платформа») и студентом 3-го курса факультета экономики, менеджмента и бизнес-информатики </w:t>
+      </w:r>
+      <w:proofErr w:type="spellStart"/>
+      <w:r>
+        <w:t>Щелкуновым</w:t>
+      </w:r>
+      <w:proofErr w:type="spellEnd"/>
+      <w:r>
+        <w:t xml:space="preserve"> А.А., </w:t>
+      </w:r>
+      <w:r>
+        <w:rPr>
+          <w:highlight w:val="yellow"/>
+        </w:rPr>
+        <w:t>25.12.2016.</w:t>
+      </w:r>
+    </w:p>
+    <w:p>
+      <w:pPr>
+        <w:pStyle w:val="HSE0"/>
+      </w:pPr>
+      <w:r>
+        <w:t xml:space="preserve">Договор утвержден академическим руководителем образовательной программы «Программная инженерия» НИУ ВШЭ </w:t>
+      </w:r>
+      <w:r>
+        <w:rPr>
+          <w:highlight w:val="yellow"/>
+        </w:rPr>
+        <w:t>Суховым А.О., 01.03.2017.</w:t>
+      </w:r>
+    </w:p>
+    <w:p>
+      <w:pPr>
+        <w:pStyle w:val="2-HSE"/>
+        <w:rPr>
+          <w:lang w:val="ru-RU"/>
+        </w:rPr>
+      </w:pPr>
+      <w:bookmarkStart w:id="5" w:name="_Toc478398068"/>
+      <w:r>
+        <w:rPr>
+          <w:lang w:val="ru-RU"/>
+        </w:rPr>
+        <w:t>Организация, утвердившая эти документы и дата их утверждения</w:t>
+      </w:r>
+      <w:bookmarkEnd w:id="5"/>
+    </w:p>
+    <w:p>
+      <w:pPr>
+        <w:pStyle w:val="HSE0"/>
+      </w:pPr>
+      <w:r>
+        <w:t>НИУ ВШЭ – Пермь, ООО «Новая платформа</w:t>
+      </w:r>
+      <w:r>
+        <w:rPr>
+          <w:highlight w:val="yellow"/>
+        </w:rPr>
+        <w:t>», 01.03.2017.</w:t>
+      </w:r>
+    </w:p>
+    <w:p>
+      <w:pPr>
+        <w:pStyle w:val="2-HSE"/>
+        <w:rPr>
+          <w:lang w:val="ru-RU"/>
+        </w:rPr>
+      </w:pPr>
+      <w:bookmarkStart w:id="6" w:name="_Toc478398069"/>
+      <w:r>
+        <w:rPr>
+          <w:lang w:val="ru-RU"/>
+        </w:rPr>
+        <w:t>Наименование и (или) условное обозначение темы разработки</w:t>
+      </w:r>
+      <w:bookmarkEnd w:id="6"/>
+    </w:p>
+    <w:p>
+      <w:pPr>
+        <w:pStyle w:val="HSE0"/>
+      </w:pPr>
+      <w:r>
+        <w:t>Наименование темы разработки – «Разработка утилиты удаления файлов.</w:t>
+      </w:r>
+    </w:p>
+    <w:p>
+      <w:pPr>
         <w:pStyle w:val="1-HSE"/>
       </w:pPr>
-      <w:bookmarkStart w:id="4" w:name="_Toc478398066"/>
-      <w:r>
-        <w:t>Основание для разработки</w:t>
-      </w:r>
-      <w:bookmarkEnd w:id="4"/>
-    </w:p>
-    <w:p>
-      <w:pPr>
-        <w:pStyle w:val="2-HSE"/>
-        <w:rPr>
-          <w:lang w:val="ru-RU"/>
-        </w:rPr>
-      </w:pPr>
-      <w:bookmarkStart w:id="5" w:name="_Toc478398067"/>
-      <w:r>
-        <w:rPr>
-          <w:lang w:val="ru-RU"/>
-        </w:rPr>
-        <w:t>Документы, на основании которых ведется разработка</w:t>
-      </w:r>
-      <w:bookmarkEnd w:id="5"/>
-    </w:p>
-    <w:p>
-      <w:pPr>
-        <w:pStyle w:val="HSE0"/>
-      </w:pPr>
-      <w:r>
-        <w:t xml:space="preserve">Основанием для проведения разработки является </w:t>
-      </w:r>
+      <w:bookmarkStart w:id="7" w:name="_Toc478398070"/>
+      <w:r>
+        <w:t>Назначение разработки</w:t>
+      </w:r>
+      <w:bookmarkEnd w:id="7"/>
+    </w:p>
+    <w:p>
+      <w:pPr>
+        <w:pStyle w:val="HSE0"/>
+      </w:pPr>
       <w:r>
         <w:rPr>
           <w:highlight w:val="yellow"/>
         </w:rPr>
-        <w:t>Договор №1 от 01.10.2016.</w:t>
-      </w:r>
-      <w:r>
-        <w:t xml:space="preserve"> </w:t>
-      </w:r>
-    </w:p>
-    <w:p>
-      <w:pPr>
-        <w:pStyle w:val="HSE0"/>
-      </w:pPr>
-      <w:r>
-        <w:t xml:space="preserve">Договор согласован </w:t>
-      </w:r>
-      <w:r>
-        <w:t>между</w:t>
-      </w:r>
-      <w:r>
-        <w:t xml:space="preserve"> старшим преподавателем кафедры информационных технологий в бизнесе Лебедевым В.В.</w:t>
-      </w:r>
-      <w:r>
-        <w:t xml:space="preserve"> (со стороны НИУ ВШЭ), ведущим инженером-программистом Матвиенко О.А. (со стороны ООО «Новая платформа»)</w:t>
-      </w:r>
-      <w:r>
-        <w:t xml:space="preserve"> и студентом 3-го курса факультета экономики, менеджмента и бизнес-информатики </w:t>
-      </w:r>
-      <w:proofErr w:type="spellStart"/>
-      <w:r>
-        <w:t>Щелкуновым</w:t>
-      </w:r>
-      <w:proofErr w:type="spellEnd"/>
-      <w:r>
-        <w:t xml:space="preserve"> А.А., </w:t>
-      </w:r>
-      <w:r>
-        <w:rPr>
-          <w:highlight w:val="yellow"/>
-        </w:rPr>
-        <w:t>25.12.2016.</w:t>
-      </w:r>
-    </w:p>
-    <w:p>
-      <w:pPr>
-        <w:pStyle w:val="HSE0"/>
-      </w:pPr>
-      <w:r>
-        <w:t xml:space="preserve">Договор утвержден </w:t>
-      </w:r>
-      <w:r>
-        <w:t>академическим руководителем</w:t>
-      </w:r>
-      <w:r>
-        <w:t xml:space="preserve"> образовательной программы «Программная инженерия» НИУ ВШЭ </w:t>
-      </w:r>
-      <w:r>
-        <w:rPr>
-          <w:highlight w:val="yellow"/>
-        </w:rPr>
-        <w:t>Суховым А.О</w:t>
-      </w:r>
-      <w:r>
-        <w:rPr>
-          <w:highlight w:val="yellow"/>
-        </w:rPr>
-        <w:t>., 01.03.2017.</w:t>
-      </w:r>
-    </w:p>
-    <w:p>
-      <w:pPr>
-        <w:pStyle w:val="2-HSE"/>
-        <w:rPr>
-          <w:lang w:val="ru-RU"/>
-        </w:rPr>
-      </w:pPr>
-      <w:bookmarkStart w:id="6" w:name="_Toc478398068"/>
-      <w:r>
-        <w:rPr>
-          <w:lang w:val="ru-RU"/>
-        </w:rPr>
-        <w:t>Организация, утвердившая эти документы и дата их утверждения</w:t>
-      </w:r>
-      <w:bookmarkEnd w:id="6"/>
-    </w:p>
-    <w:p>
-      <w:pPr>
-        <w:pStyle w:val="HSE0"/>
-      </w:pPr>
-      <w:r>
-        <w:t>НИУ ВШЭ – Пермь,</w:t>
-      </w:r>
-      <w:r>
-        <w:t xml:space="preserve"> ООО «Новая платформа</w:t>
-      </w:r>
-      <w:r>
-        <w:rPr>
-          <w:highlight w:val="yellow"/>
-        </w:rPr>
-        <w:t>»,</w:t>
-      </w:r>
-      <w:r>
-        <w:rPr>
-          <w:highlight w:val="yellow"/>
-        </w:rPr>
-        <w:t xml:space="preserve"> 01.03.2017.</w:t>
-      </w:r>
-    </w:p>
-    <w:p>
-      <w:pPr>
-        <w:pStyle w:val="2-HSE"/>
-        <w:rPr>
-          <w:lang w:val="ru-RU"/>
-        </w:rPr>
-      </w:pPr>
-      <w:bookmarkStart w:id="7" w:name="_Toc478398069"/>
-      <w:r>
-        <w:rPr>
-          <w:lang w:val="ru-RU"/>
-        </w:rPr>
-        <w:t>Наименование и (или) условное обозначение темы разработки</w:t>
-      </w:r>
-      <w:bookmarkEnd w:id="7"/>
-    </w:p>
-    <w:p>
-      <w:pPr>
-        <w:pStyle w:val="HSE0"/>
-      </w:pPr>
-      <w:r>
-        <w:t xml:space="preserve">Наименование темы разработки – </w:t>
-      </w:r>
-      <w:r>
-        <w:t>«Разработка утилиты</w:t>
-      </w:r>
-      <w:r>
-        <w:t xml:space="preserve"> удаления файлов</w:t>
-      </w:r>
-      <w:r>
-        <w:t>.</w:t>
-      </w:r>
-    </w:p>
-    <w:p>
-      <w:pPr>
-        <w:pStyle w:val="1-HSE"/>
-      </w:pPr>
-      <w:bookmarkStart w:id="8" w:name="_Toc478398070"/>
-      <w:r>
-        <w:t>Назначение разработки</w:t>
-      </w:r>
-      <w:bookmarkEnd w:id="8"/>
-    </w:p>
-    <w:p>
-      <w:pPr>
-        <w:pStyle w:val="HSE0"/>
-      </w:pPr>
-      <w:r>
-        <w:rPr>
-          <w:highlight w:val="yellow"/>
-        </w:rPr>
-        <w:t>Утилита предназначена для удаления</w:t>
-      </w:r>
-      <w:r>
-        <w:rPr>
-          <w:highlight w:val="yellow"/>
-        </w:rPr>
-        <w:t xml:space="preserve"> файлов и записей о них в БД, на которые нет ссылок из других таблиц БД. В базе данных </w:t>
+        <w:t xml:space="preserve">Утилита предназначена для удаления файлов и записей о них в БД, на которые нет ссылок из других таблиц БД. В базе данных </w:t>
       </w:r>
       <w:r>
         <w:rPr>
@@ -333,13 +274,37 @@
           <w:lang w:val="ru-RU"/>
         </w:rPr>
       </w:pPr>
-      <w:bookmarkStart w:id="9" w:name="_Toc478398071"/>
+      <w:bookmarkStart w:id="8" w:name="_Toc478398071"/>
       <w:r>
         <w:rPr>
           <w:lang w:val="ru-RU"/>
         </w:rPr>
         <w:t>Функциональное назначение программы</w:t>
       </w:r>
+      <w:bookmarkEnd w:id="8"/>
+    </w:p>
+    <w:p>
+      <w:pPr>
+        <w:pStyle w:val="HSE0"/>
+      </w:pPr>
+      <w:r>
+        <w:t>Функциональным назначением программы является удаление файлов и записей о них из базы данных, на которые нет ссылок.</w:t>
+      </w:r>
+    </w:p>
+    <w:p>
+      <w:pPr>
+        <w:pStyle w:val="2-HSE"/>
+        <w:rPr>
+          <w:lang w:val="ru-RU"/>
+        </w:rPr>
+      </w:pPr>
+      <w:bookmarkStart w:id="9" w:name="_Toc478398072"/>
+      <w:r>
+        <w:rPr>
+          <w:lang w:val="ru-RU"/>
+        </w:rPr>
+        <w:t>Эксплуатационное назначение разработки</w:t>
+      </w:r>
       <w:bookmarkEnd w:id="9"/>
     </w:p>
     <w:p>
@@ -347,11 +312,27 @@
         <w:pStyle w:val="HSE0"/>
       </w:pPr>
       <w:r>
-        <w:t xml:space="preserve">Функциональным назначением программы является </w:t>
-      </w:r>
-      <w:r>
-        <w:t>удаление файлов и записей о них из базы данных, на которые нет ссылок.</w:t>
-      </w:r>
+        <w:t xml:space="preserve">Программа должна эксплуатироваться в профильных подразделениях </w:t>
+      </w:r>
+      <w:r>
+        <w:t>ООО «Новая платформа». Пользователями</w:t>
+      </w:r>
+      <w:r>
+        <w:t xml:space="preserve"> программы должны стать сотрудники профильных подразделений </w:t>
+      </w:r>
+      <w:r>
+        <w:t>ООО «Новая платформа».</w:t>
+      </w:r>
+    </w:p>
+    <w:p>
+      <w:pPr>
+        <w:pStyle w:val="1-HSE"/>
+      </w:pPr>
+      <w:bookmarkStart w:id="10" w:name="_Toc478398073"/>
+      <w:r>
+        <w:t>Требования к программе</w:t>
+      </w:r>
+      <w:bookmarkEnd w:id="10"/>
     </w:p>
     <w:p>
       <w:pPr>
@@ -360,57 +341,14 @@
           <w:lang w:val="ru-RU"/>
         </w:rPr>
       </w:pPr>
-      <w:bookmarkStart w:id="10" w:name="_Toc478398072"/>
-      <w:r>
-        <w:rPr>
-          <w:lang w:val="ru-RU"/>
-        </w:rPr>
-        <w:t>Эксплуатационное назначение разработки</w:t>
-      </w:r>
-      <w:bookmarkEnd w:id="10"/>
-    </w:p>
-    <w:p>
-      <w:pPr>
-        <w:pStyle w:val="HSE0"/>
-      </w:pPr>
-      <w:r>
-        <w:t xml:space="preserve">Программа должна эксплуатироваться в профильных подразделениях </w:t>
-      </w:r>
-      <w:r>
-        <w:t>ООО «Новая платформа». Пользователями</w:t>
-      </w:r>
-      <w:r>
-        <w:t xml:space="preserve"> программы должны стать сотрудники профильных подразделений </w:t>
-      </w:r>
-      <w:r>
-        <w:t>ООО «Новая платформа».</w:t>
-      </w:r>
-    </w:p>
-    <w:p>
-      <w:pPr>
-        <w:pStyle w:val="1-HSE"/>
-      </w:pPr>
-      <w:bookmarkStart w:id="11" w:name="_Toc478398073"/>
-      <w:r>
-        <w:t>Требования к программе</w:t>
+      <w:bookmarkStart w:id="11" w:name="_Toc478398074"/>
+      <w:r>
+        <w:rPr>
+          <w:lang w:val="ru-RU"/>
+        </w:rPr>
+        <w:t>Требования к функциональным характеристикам программы</w:t>
       </w:r>
       <w:bookmarkEnd w:id="11"/>
-    </w:p>
-    <w:p>
-      <w:pPr>
-        <w:pStyle w:val="2-HSE"/>
-        <w:rPr>
-          <w:lang w:val="ru-RU"/>
-        </w:rPr>
-      </w:pPr>
-      <w:bookmarkStart w:id="12" w:name="_Toc478398074"/>
-      <w:r>
-        <w:rPr>
-          <w:lang w:val="ru-RU"/>
-        </w:rPr>
-        <w:t>Требования к функциональным характеристикам программы</w:t>
-      </w:r>
-      <w:bookmarkEnd w:id="12"/>
     </w:p>
     <w:p>
       <w:pPr>
@@ -511,11 +449,11 @@
       <w:pPr>
         <w:pStyle w:val="3-HSE"/>
       </w:pPr>
-      <w:bookmarkStart w:id="13" w:name="_Toc478398075"/>
+      <w:bookmarkStart w:id="12" w:name="_Toc478398075"/>
       <w:r>
         <w:t>Требования к составу выполняемых функций</w:t>
       </w:r>
-      <w:bookmarkEnd w:id="13"/>
+      <w:bookmarkEnd w:id="12"/>
     </w:p>
     <w:p>
       <w:pPr>
@@ -575,11 +513,63 @@
       <w:pPr>
         <w:pStyle w:val="3-HSE"/>
       </w:pPr>
-      <w:bookmarkStart w:id="14" w:name="_Toc478398076"/>
+      <w:bookmarkStart w:id="13" w:name="_Toc478398076"/>
       <w:r>
         <w:lastRenderedPageBreak/>
         <w:t>Требования к организации входных и выходных данных</w:t>
       </w:r>
+      <w:bookmarkEnd w:id="13"/>
+    </w:p>
+    <w:p>
+      <w:pPr>
+        <w:pStyle w:val="HSE0"/>
+      </w:pPr>
+      <w:r>
+        <w:t>Источниками входных данных являются пользовательские команды, передаваемые посредст</w:t>
+      </w:r>
+      <w:r>
+        <w:t>вом устройств ввода (клавиатуры</w:t>
+      </w:r>
+      <w:r>
+        <w:t>).</w:t>
+      </w:r>
+    </w:p>
+    <w:p>
+      <w:pPr>
+        <w:pStyle w:val="HSE0"/>
+      </w:pPr>
+      <w:r>
+        <w:t>Входными данными является строка с названием программы и набором параметров, которая выполняется через командную строку.</w:t>
+      </w:r>
+    </w:p>
+    <w:p>
+      <w:pPr>
+        <w:pStyle w:val="HSE0"/>
+      </w:pPr>
+      <w:r>
+        <w:t xml:space="preserve">Выходными данными </w:t>
+      </w:r>
+      <w:r>
+        <w:t>является файл .</w:t>
+      </w:r>
+      <w:r>
+        <w:rPr>
+          <w:lang w:val="en-US"/>
+        </w:rPr>
+        <w:t>log</w:t>
+      </w:r>
+      <w:r>
+        <w:t>, предназначенный для хранения результатов работы программы.</w:t>
+      </w:r>
+    </w:p>
+    <w:p>
+      <w:pPr>
+        <w:pStyle w:val="3-HSE"/>
+      </w:pPr>
+      <w:bookmarkStart w:id="14" w:name="_Toc478398077"/>
+      <w:r>
+        <w:t>Требования к временным характеристикам</w:t>
+      </w:r>
       <w:bookmarkEnd w:id="14"/>
     </w:p>
     <w:p>
@@ -587,65 +577,76 @@
         <w:pStyle w:val="HSE0"/>
       </w:pPr>
       <w:r>
-        <w:t>Источниками входных данных являются пользовательские команды, передаваемые посредст</w:t>
-      </w:r>
-      <w:r>
-        <w:t>вом устройств ввода (клавиатуры</w:t>
-      </w:r>
-      <w:r>
-        <w:t>).</w:t>
-      </w:r>
-    </w:p>
-    <w:p>
-      <w:pPr>
-        <w:pStyle w:val="HSE0"/>
-      </w:pPr>
-      <w:r>
-        <w:t>Входными данными является строка с названием программы и набором параметров, которая выполняется через командную строку.</w:t>
-      </w:r>
-    </w:p>
-    <w:p>
-      <w:pPr>
-        <w:pStyle w:val="HSE0"/>
-      </w:pPr>
-      <w:r>
-        <w:t xml:space="preserve">Выходными данными </w:t>
-      </w:r>
-      <w:r>
-        <w:t>является файл .</w:t>
-      </w:r>
-      <w:r>
-        <w:rPr>
-          <w:lang w:val="en-US"/>
-        </w:rPr>
-        <w:t>log</w:t>
-      </w:r>
-      <w:r>
-        <w:t>, предназначенный для хранения результатов работы программы.</w:t>
-      </w:r>
+        <w:t xml:space="preserve">Время работы программы может увеличиваться пропорционально количеству записей в базе данных, но не должно превышать </w:t>
+      </w:r>
+      <w:r>
+        <w:rPr>
+          <w:highlight w:val="yellow"/>
+        </w:rPr>
+        <w:t>5 секунд.</w:t>
+      </w:r>
+    </w:p>
+    <w:p>
+      <w:pPr>
+        <w:pStyle w:val="2-HSE"/>
+        <w:rPr>
+          <w:lang w:val="ru-RU"/>
+        </w:rPr>
+      </w:pPr>
+      <w:bookmarkStart w:id="15" w:name="_Toc478398078"/>
+      <w:r>
+        <w:rPr>
+          <w:lang w:val="ru-RU"/>
+        </w:rPr>
+        <w:t>Требования к надежности</w:t>
+      </w:r>
+      <w:bookmarkEnd w:id="15"/>
     </w:p>
     <w:p>
       <w:pPr>
         <w:pStyle w:val="3-HSE"/>
       </w:pPr>
-      <w:bookmarkStart w:id="15" w:name="_Toc478398077"/>
-      <w:r>
-        <w:t>Требования к временным характеристикам</w:t>
-      </w:r>
-      <w:bookmarkEnd w:id="15"/>
-    </w:p>
-    <w:p>
-      <w:pPr>
-        <w:pStyle w:val="HSE0"/>
-      </w:pPr>
-      <w:r>
-        <w:t xml:space="preserve">Время работы программы может увеличиваться пропорционально количеству записей в базе данных, но не должно превышать </w:t>
-      </w:r>
-      <w:r>
-        <w:rPr>
-          <w:highlight w:val="yellow"/>
-        </w:rPr>
-        <w:t>5 секунд.</w:t>
+      <w:bookmarkStart w:id="16" w:name="_Toc478398079"/>
+      <w:r>
+        <w:t>Требования к обеспечению надежного функционирования программы</w:t>
+      </w:r>
+      <w:bookmarkEnd w:id="16"/>
+    </w:p>
+    <w:p>
+      <w:pPr>
+        <w:pStyle w:val="HSE0"/>
+      </w:pPr>
+      <w:bookmarkStart w:id="17" w:name="_Toc478398080"/>
+      <w:r>
+        <w:t xml:space="preserve">Алгоритмы определения отсутствия ссылок на запись о файле должны быть покрыты </w:t>
+      </w:r>
+      <w:proofErr w:type="spellStart"/>
+      <w:r>
+        <w:t>unit</w:t>
+      </w:r>
+      <w:proofErr w:type="spellEnd"/>
+      <w:r>
+        <w:t>-тестами</w:t>
+      </w:r>
+      <w:r>
+        <w:t>.</w:t>
+      </w:r>
+    </w:p>
+    <w:p>
+      <w:pPr>
+        <w:pStyle w:val="3-HSE"/>
+      </w:pPr>
+      <w:r>
+        <w:t>Требования к обеспечению устойчивого функционирования</w:t>
+      </w:r>
+      <w:bookmarkEnd w:id="17"/>
+    </w:p>
+    <w:p>
+      <w:pPr>
+        <w:pStyle w:val="HSE0"/>
+      </w:pPr>
+      <w:r>
+        <w:t>В случае возникновения ошибок и исключительных ситуаций программа должна выводить информационное сообщение об ошибке и способ ее исправления.</w:t>
       </w:r>
     </w:p>
     <w:p>
@@ -655,77 +656,14 @@
           <w:lang w:val="ru-RU"/>
         </w:rPr>
       </w:pPr>
-      <w:bookmarkStart w:id="16" w:name="_Toc478398078"/>
-      <w:r>
-        <w:rPr>
-          <w:lang w:val="ru-RU"/>
-        </w:rPr>
-        <w:t>Требования к надежности</w:t>
-      </w:r>
-      <w:bookmarkEnd w:id="16"/>
-    </w:p>
-    <w:p>
-      <w:pPr>
-        <w:pStyle w:val="3-HSE"/>
-      </w:pPr>
-      <w:bookmarkStart w:id="17" w:name="_Toc478398079"/>
-      <w:r>
-        <w:t>Требования к обеспечению надежного функционирования программы</w:t>
-      </w:r>
-      <w:bookmarkEnd w:id="17"/>
-    </w:p>
-    <w:p>
-      <w:pPr>
-        <w:pStyle w:val="HSE0"/>
-      </w:pPr>
-      <w:bookmarkStart w:id="18" w:name="_Toc478398080"/>
-      <w:r>
-        <w:t xml:space="preserve">Алгоритмы определения отсутствия ссылок на запись о файле должны быть покрыты </w:t>
-      </w:r>
-      <w:proofErr w:type="spellStart"/>
-      <w:r>
-        <w:t>unit</w:t>
-      </w:r>
-      <w:proofErr w:type="spellEnd"/>
-      <w:r>
-        <w:t>-тестами</w:t>
-      </w:r>
-      <w:r>
-        <w:t>.</w:t>
-      </w:r>
-    </w:p>
-    <w:p>
-      <w:pPr>
-        <w:pStyle w:val="3-HSE"/>
-      </w:pPr>
-      <w:r>
-        <w:t>Требования к обеспечению устойчивого функционирования</w:t>
+      <w:bookmarkStart w:id="18" w:name="_Toc478398081"/>
+      <w:r>
+        <w:rPr>
+          <w:lang w:val="ru-RU"/>
+        </w:rPr>
+        <w:t>Условия эксплуатации программы</w:t>
       </w:r>
       <w:bookmarkEnd w:id="18"/>
-    </w:p>
-    <w:p>
-      <w:pPr>
-        <w:pStyle w:val="HSE0"/>
-      </w:pPr>
-      <w:r>
-        <w:t>В случае возникновения ошибок и исключительных ситуаций программа должна выводить информационное сообщение об ошибке и способ ее исправления.</w:t>
-      </w:r>
-    </w:p>
-    <w:p>
-      <w:pPr>
-        <w:pStyle w:val="2-HSE"/>
-        <w:rPr>
-          <w:lang w:val="ru-RU"/>
-        </w:rPr>
-      </w:pPr>
-      <w:bookmarkStart w:id="19" w:name="_Toc478398081"/>
-      <w:r>
-        <w:rPr>
-          <w:lang w:val="ru-RU"/>
-        </w:rPr>
-        <w:t>Условия эксплуатации программы</w:t>
-      </w:r>
-      <w:bookmarkEnd w:id="19"/>
     </w:p>
     <w:p>
       <w:pPr>
@@ -755,32 +693,32 @@
       <w:pPr>
         <w:pStyle w:val="3-HSE"/>
       </w:pPr>
-      <w:bookmarkStart w:id="20" w:name="_Toc478398082"/>
+      <w:bookmarkStart w:id="19" w:name="_Toc478398082"/>
       <w:r>
         <w:t>Виды обслуживания программы</w:t>
       </w:r>
+      <w:bookmarkEnd w:id="19"/>
+    </w:p>
+    <w:p>
+      <w:pPr>
+        <w:pStyle w:val="HSE0"/>
+      </w:pPr>
+      <w:r>
+        <w:rPr>
+          <w:highlight w:val="yellow"/>
+        </w:rPr>
+        <w:t>Программа не нуждается в обслуживании.</w:t>
+      </w:r>
+    </w:p>
+    <w:p>
+      <w:pPr>
+        <w:pStyle w:val="3-HSE"/>
+      </w:pPr>
+      <w:bookmarkStart w:id="20" w:name="_Toc478398083"/>
+      <w:r>
+        <w:t>Необходимое количество и квалификация персонала</w:t>
+      </w:r>
       <w:bookmarkEnd w:id="20"/>
-    </w:p>
-    <w:p>
-      <w:pPr>
-        <w:pStyle w:val="HSE0"/>
-      </w:pPr>
-      <w:r>
-        <w:rPr>
-          <w:highlight w:val="yellow"/>
-        </w:rPr>
-        <w:t>Программа не нуждается в обслуживании.</w:t>
-      </w:r>
-    </w:p>
-    <w:p>
-      <w:pPr>
-        <w:pStyle w:val="3-HSE"/>
-      </w:pPr>
-      <w:bookmarkStart w:id="21" w:name="_Toc478398083"/>
-      <w:r>
-        <w:t>Необходимое количество и квалификация персонала</w:t>
-      </w:r>
-      <w:bookmarkEnd w:id="21"/>
     </w:p>
     <w:p>
       <w:pPr>
@@ -793,7 +731,7 @@
           <w:szCs w:val="26"/>
         </w:rPr>
       </w:pPr>
-      <w:bookmarkStart w:id="22" w:name="_Toc478398084"/>
+      <w:bookmarkStart w:id="21" w:name="_Toc478398084"/>
       <w:r>
         <w:rPr>
           <w:rFonts w:ascii="Times New Roman" w:hAnsi="Times New Roman" w:cs="Times New Roman"/>
@@ -869,7 +807,7 @@
         <w:lastRenderedPageBreak/>
         <w:t>Требования к составу и параметрам технических средств</w:t>
       </w:r>
-      <w:bookmarkEnd w:id="22"/>
+      <w:bookmarkEnd w:id="21"/>
     </w:p>
     <w:p>
       <w:pPr>
@@ -1020,13 +958,37 @@
           <w:lang w:val="ru-RU"/>
         </w:rPr>
       </w:pPr>
-      <w:bookmarkStart w:id="23" w:name="_Toc478398085"/>
+      <w:bookmarkStart w:id="22" w:name="_Toc478398085"/>
       <w:r>
         <w:rPr>
           <w:lang w:val="ru-RU"/>
         </w:rPr>
         <w:t>Требования к информационной и программной совместимости</w:t>
       </w:r>
+      <w:bookmarkEnd w:id="22"/>
+    </w:p>
+    <w:p>
+      <w:pPr>
+        <w:pStyle w:val="HSE0"/>
+      </w:pPr>
+      <w:r>
+        <w:t xml:space="preserve">Программа должна быть совместима с аппаратурой </w:t>
+      </w:r>
+      <w:r>
+        <w:t>ООО «Новая платформа»</w:t>
+      </w:r>
+      <w:r>
+        <w:t xml:space="preserve">. </w:t>
+      </w:r>
+    </w:p>
+    <w:p>
+      <w:pPr>
+        <w:pStyle w:val="3-HSE"/>
+      </w:pPr>
+      <w:bookmarkStart w:id="23" w:name="_Toc478398086"/>
+      <w:r>
+        <w:t>Требования к информационным структурам на входе и выходе</w:t>
+      </w:r>
       <w:bookmarkEnd w:id="23"/>
     </w:p>
     <w:p>
@@ -1034,22 +996,19 @@
         <w:pStyle w:val="HSE0"/>
       </w:pPr>
       <w:r>
-        <w:t xml:space="preserve">Программа должна быть совместима с аппаратурой </w:t>
-      </w:r>
-      <w:r>
-        <w:t>ООО «Новая платформа»</w:t>
-      </w:r>
-      <w:r>
-        <w:t xml:space="preserve">. </w:t>
+        <w:rPr>
+          <w:highlight w:val="yellow"/>
+        </w:rPr>
+        <w:t>Требования к информационным структурам не предъявляются.</w:t>
       </w:r>
     </w:p>
     <w:p>
       <w:pPr>
         <w:pStyle w:val="3-HSE"/>
       </w:pPr>
-      <w:bookmarkStart w:id="24" w:name="_Toc478398086"/>
-      <w:r>
-        <w:t>Требования к информационным структурам на входе и выходе</w:t>
+      <w:bookmarkStart w:id="24" w:name="_Toc478398087"/>
+      <w:r>
+        <w:t>Требования к методам решения</w:t>
       </w:r>
       <w:bookmarkEnd w:id="24"/>
     </w:p>
@@ -1058,48 +1017,27 @@
         <w:pStyle w:val="HSE0"/>
       </w:pPr>
       <w:r>
+        <w:t xml:space="preserve">Требования к методам решения не </w:t>
+      </w:r>
+      <w:r>
         <w:rPr>
           <w:highlight w:val="yellow"/>
         </w:rPr>
-        <w:t>Требования к информационным структурам не предъявляются.</w:t>
+        <w:t>предъявляются</w:t>
+      </w:r>
+      <w:r>
+        <w:t>.</w:t>
       </w:r>
     </w:p>
     <w:p>
       <w:pPr>
         <w:pStyle w:val="3-HSE"/>
       </w:pPr>
-      <w:bookmarkStart w:id="25" w:name="_Toc478398087"/>
-      <w:r>
-        <w:t>Требования к методам решения</w:t>
+      <w:bookmarkStart w:id="25" w:name="_Toc478398088"/>
+      <w:r>
+        <w:t>Требования к исходным кодам</w:t>
       </w:r>
       <w:bookmarkEnd w:id="25"/>
-    </w:p>
-    <w:p>
-      <w:pPr>
-        <w:pStyle w:val="HSE0"/>
-      </w:pPr>
-      <w:r>
-        <w:t xml:space="preserve">Требования к методам решения не </w:t>
-      </w:r>
-      <w:r>
-        <w:rPr>
-          <w:highlight w:val="yellow"/>
-        </w:rPr>
-        <w:t>предъявляются</w:t>
-      </w:r>
-      <w:r>
-        <w:t>.</w:t>
-      </w:r>
-    </w:p>
-    <w:p>
-      <w:pPr>
-        <w:pStyle w:val="3-HSE"/>
-      </w:pPr>
-      <w:bookmarkStart w:id="26" w:name="_Toc478398088"/>
-      <w:r>
-        <w:t>Требования к исходным кодам</w:t>
-      </w:r>
-      <w:bookmarkEnd w:id="26"/>
     </w:p>
     <w:p>
       <w:pPr>
@@ -1110,12 +1048,9 @@
         </w:numPr>
         <w:ind w:left="1134" w:hanging="283"/>
       </w:pPr>
-      <w:bookmarkStart w:id="27" w:name="_Toc478398089"/>
-      <w:r>
-        <w:t>Код должен содержать достаточное для понимания сторонним разработчиком количество комментариев</w:t>
-      </w:r>
-      <w:r>
-        <w:t>.</w:t>
+      <w:bookmarkStart w:id="26" w:name="_Toc478398089"/>
+      <w:r>
+        <w:t>Код должен содержать достаточное для понимания сторонним разработчиком количество комментариев.</w:t>
       </w:r>
     </w:p>
     <w:p>
@@ -1154,18 +1089,131 @@
         <w:ind w:left="1134" w:hanging="283"/>
       </w:pPr>
       <w:r>
-        <w:t>Все классы, методы, поля, свойства и переменные должны иметь понятные и осмысленные имена</w:t>
+        <w:t>Все классы, методы, поля, свойства и переменные должны иметь понятные и осмысленные имена.</w:t>
+      </w:r>
+    </w:p>
+    <w:p>
+      <w:pPr>
+        <w:pStyle w:val="3-HSE"/>
+      </w:pPr>
+      <w:r>
+        <w:t>Требования к языкам программирования</w:t>
+      </w:r>
+      <w:bookmarkEnd w:id="26"/>
+    </w:p>
+    <w:p>
+      <w:pPr>
+        <w:pStyle w:val="HSE0"/>
+      </w:pPr>
+      <w:r>
+        <w:t xml:space="preserve">В качестве среды разработки должна быть использована </w:t>
+      </w:r>
+      <w:r>
+        <w:rPr>
+          <w:lang w:val="en-US"/>
+        </w:rPr>
+        <w:t>MS</w:t>
+      </w:r>
+      <w:r>
+        <w:t xml:space="preserve"> </w:t>
+      </w:r>
+      <w:r>
+        <w:rPr>
+          <w:lang w:val="en-US"/>
+        </w:rPr>
+        <w:t>Visual</w:t>
+      </w:r>
+      <w:r>
+        <w:t xml:space="preserve"> </w:t>
+      </w:r>
+      <w:r>
+        <w:rPr>
+          <w:lang w:val="en-US"/>
+        </w:rPr>
+        <w:t>Studio</w:t>
+      </w:r>
+      <w:r>
+        <w:t xml:space="preserve"> 2012 </w:t>
+      </w:r>
+      <w:r>
+        <w:t>или выше. Целевым</w:t>
+      </w:r>
+      <w:r>
+        <w:t xml:space="preserve"> язык</w:t>
+      </w:r>
+      <w:r>
+        <w:t>ом</w:t>
+      </w:r>
+      <w:r>
+        <w:t xml:space="preserve"> программирования </w:t>
+      </w:r>
+      <w:r>
+        <w:t xml:space="preserve">должен быть </w:t>
+      </w:r>
+      <w:r>
+        <w:rPr>
+          <w:lang w:val="en-US"/>
+        </w:rPr>
+        <w:t>C</w:t>
+      </w:r>
+      <w:r>
+        <w:t>#.</w:t>
+      </w:r>
+    </w:p>
+    <w:p>
+      <w:pPr>
+        <w:pStyle w:val="HSE0"/>
+      </w:pPr>
+      <w:r>
+        <w:t xml:space="preserve">В качестве системы управления базами данных должен быть использован </w:t>
+      </w:r>
+      <w:r>
+        <w:rPr>
+          <w:lang w:val="en-US"/>
+        </w:rPr>
+        <w:t>MS</w:t>
+      </w:r>
+      <w:r>
+        <w:t xml:space="preserve"> </w:t>
+      </w:r>
+      <w:r>
+        <w:rPr>
+          <w:lang w:val="en-US"/>
+        </w:rPr>
+        <w:t>SQL</w:t>
+      </w:r>
+      <w:r>
+        <w:t xml:space="preserve"> </w:t>
+      </w:r>
+      <w:r>
+        <w:rPr>
+          <w:lang w:val="en-US"/>
+        </w:rPr>
+        <w:t>Server</w:t>
+      </w:r>
+      <w:r>
+        <w:t xml:space="preserve">. Целевым языком запросов должен быть </w:t>
+      </w:r>
+      <w:r>
+        <w:rPr>
+          <w:lang w:val="en-US"/>
+        </w:rPr>
+        <w:t>SQL</w:t>
       </w:r>
       <w:r>
         <w:t>.</w:t>
       </w:r>
+      <w:r>
+        <w:t xml:space="preserve"> </w:t>
+      </w:r>
     </w:p>
     <w:p>
       <w:pPr>
         <w:pStyle w:val="3-HSE"/>
       </w:pPr>
-      <w:r>
-        <w:t>Требования к языкам программирования</w:t>
+      <w:bookmarkStart w:id="27" w:name="_Toc478398090"/>
+      <w:r>
+        <w:t>Требования к программным средствам, используемым программой</w:t>
       </w:r>
       <w:bookmarkEnd w:id="27"/>
     </w:p>
@@ -1174,140 +1222,24 @@
         <w:pStyle w:val="HSE0"/>
       </w:pPr>
       <w:r>
-        <w:t xml:space="preserve">В качестве среды разработки должна быть использована </w:t>
+        <w:t xml:space="preserve">Для реализации логирования должна </w:t>
+      </w:r>
+      <w:r>
+        <w:t>быть использована библиотека «</w:t>
       </w:r>
       <w:r>
         <w:rPr>
           <w:lang w:val="en-US"/>
         </w:rPr>
-        <w:t>MS</w:t>
-      </w:r>
-      <w:r>
-        <w:t xml:space="preserve"> </w:t>
+        <w:t>log</w:t>
+      </w:r>
+      <w:r>
+        <w:t>4</w:t>
       </w:r>
       <w:r>
         <w:rPr>
           <w:lang w:val="en-US"/>
         </w:rPr>
-        <w:t>Visual</w:t>
-      </w:r>
-      <w:r>
-        <w:t xml:space="preserve"> </w:t>
-      </w:r>
-      <w:r>
-        <w:rPr>
-          <w:lang w:val="en-US"/>
-        </w:rPr>
-        <w:t>Studio</w:t>
-      </w:r>
-      <w:r>
-        <w:t xml:space="preserve"> 2012 </w:t>
-      </w:r>
-      <w:r>
-        <w:t>или выше. Целевым</w:t>
-      </w:r>
-      <w:r>
-        <w:t xml:space="preserve"> язык</w:t>
-      </w:r>
-      <w:r>
-        <w:t>ом</w:t>
-      </w:r>
-      <w:r>
-        <w:t xml:space="preserve"> программирования </w:t>
-      </w:r>
-      <w:r>
-        <w:t xml:space="preserve">должен быть </w:t>
-      </w:r>
-      <w:r>
-        <w:rPr>
-          <w:lang w:val="en-US"/>
-        </w:rPr>
-        <w:t>C</w:t>
-      </w:r>
-      <w:r>
-        <w:t>#.</w:t>
-      </w:r>
-    </w:p>
-    <w:p>
-      <w:pPr>
-        <w:pStyle w:val="HSE0"/>
-      </w:pPr>
-      <w:r>
-        <w:t xml:space="preserve">В качестве системы управления базами данных должен быть использован </w:t>
-      </w:r>
-      <w:r>
-        <w:rPr>
-          <w:lang w:val="en-US"/>
-        </w:rPr>
-        <w:t>MS</w:t>
-      </w:r>
-      <w:r>
-        <w:t xml:space="preserve"> </w:t>
-      </w:r>
-      <w:r>
-        <w:rPr>
-          <w:lang w:val="en-US"/>
-        </w:rPr>
-        <w:t>SQL</w:t>
-      </w:r>
-      <w:r>
-        <w:t xml:space="preserve"> </w:t>
-      </w:r>
-      <w:r>
-        <w:rPr>
-          <w:lang w:val="en-US"/>
-        </w:rPr>
-        <w:t>Server</w:t>
-      </w:r>
-      <w:r>
-        <w:t xml:space="preserve">. Целевым языком запросов должен быть </w:t>
-      </w:r>
-      <w:r>
-        <w:rPr>
-          <w:lang w:val="en-US"/>
-        </w:rPr>
-        <w:t>SQL</w:t>
-      </w:r>
-      <w:r>
-        <w:t>.</w:t>
-      </w:r>
-      <w:r>
-        <w:t xml:space="preserve"> </w:t>
-      </w:r>
-    </w:p>
-    <w:p>
-      <w:pPr>
-        <w:pStyle w:val="3-HSE"/>
-      </w:pPr>
-      <w:bookmarkStart w:id="28" w:name="_Toc478398090"/>
-      <w:r>
-        <w:t>Требования к программным средствам, используемым программой</w:t>
-      </w:r>
-      <w:bookmarkEnd w:id="28"/>
-    </w:p>
-    <w:p>
-      <w:pPr>
-        <w:pStyle w:val="HSE0"/>
-      </w:pPr>
-      <w:r>
-        <w:t xml:space="preserve">Для реализации логирования должна </w:t>
-      </w:r>
-      <w:r>
-        <w:t>быть использована библиотека «</w:t>
-      </w:r>
-      <w:r>
-        <w:rPr>
-          <w:lang w:val="en-US"/>
-        </w:rPr>
-        <w:t>log</w:t>
-      </w:r>
-      <w:r>
-        <w:t>4</w:t>
-      </w:r>
-      <w:r>
-        <w:rPr>
-          <w:lang w:val="en-US"/>
-        </w:rPr>
         <w:t>net</w:t>
       </w:r>
       <w:r>
@@ -1321,7 +1253,7 @@
           <w:lang w:val="ru-RU"/>
         </w:rPr>
       </w:pPr>
-      <w:bookmarkStart w:id="29" w:name="_Toc478398091"/>
+      <w:bookmarkStart w:id="28" w:name="_Toc478398091"/>
       <w:r>
         <w:rPr>
           <w:lang w:val="ru-RU"/>
@@ -1329,13 +1261,13 @@
         <w:lastRenderedPageBreak/>
         <w:t>Требования к маркировке и упаковке</w:t>
       </w:r>
-      <w:bookmarkEnd w:id="29"/>
-    </w:p>
-    <w:p>
-      <w:pPr>
-        <w:pStyle w:val="HSE0"/>
-      </w:pPr>
-      <w:bookmarkStart w:id="30" w:name="_Toc478398092"/>
+      <w:bookmarkEnd w:id="28"/>
+    </w:p>
+    <w:p>
+      <w:pPr>
+        <w:pStyle w:val="HSE0"/>
+      </w:pPr>
+      <w:bookmarkStart w:id="29" w:name="_Toc478398092"/>
       <w:r>
         <w:t>В качестве результатов производственной практики должны быть представлены:</w:t>
       </w:r>
@@ -1379,10 +1311,7 @@
         <w:ind w:left="1134" w:hanging="283"/>
       </w:pPr>
       <w:r>
-        <w:t>Скрипт создания и заполнения БД для тестовой предметной области</w:t>
-      </w:r>
-      <w:r>
-        <w:t>.</w:t>
+        <w:t>Скрипт создания и заполнения БД для тестовой предметной области.</w:t>
       </w:r>
     </w:p>
     <w:p>
@@ -1395,10 +1324,7 @@
         <w:ind w:left="1134" w:hanging="283"/>
       </w:pPr>
       <w:r>
-        <w:t>Архив с файлами для тестового запуска утилиты</w:t>
-      </w:r>
-      <w:r>
-        <w:t>.</w:t>
+        <w:t>Архив с файлами для тестового запуска утилиты.</w:t>
       </w:r>
     </w:p>
     <w:p>
@@ -1411,16 +1337,7 @@
         <w:ind w:left="1134" w:hanging="283"/>
       </w:pPr>
       <w:r>
-        <w:t>Скомпилированное прилож</w:t>
-      </w:r>
-      <w:r>
-        <w:t xml:space="preserve">ение – утилита удаления файлов, </w:t>
-      </w:r>
-      <w:r>
-        <w:t>соответствующее функциональным требованиям</w:t>
-      </w:r>
-      <w:r>
-        <w:t>.</w:t>
+        <w:t>Скомпилированное приложение – утилита удаления файлов, соответствующее функциональным требованиям.</w:t>
       </w:r>
     </w:p>
     <w:p>
@@ -1439,10 +1356,7 @@
         <w:t>GitHub</w:t>
       </w:r>
       <w:r>
-        <w:t xml:space="preserve"> или любом другом сервисе, предоставляющем систему контроля версий</w:t>
-      </w:r>
-      <w:r>
-        <w:t>.</w:t>
+        <w:t xml:space="preserve"> или любом другом сервисе, предоставляющем систему контроля версий.</w:t>
       </w:r>
     </w:p>
     <w:p>
@@ -1464,41 +1378,41 @@
         </w:rPr>
         <w:t>Специальные требования</w:t>
       </w:r>
+      <w:bookmarkEnd w:id="29"/>
+    </w:p>
+    <w:p>
+      <w:pPr>
+        <w:pStyle w:val="HSE0"/>
+      </w:pPr>
+      <w:r>
+        <w:t>Специальные требования не предъявляются.</w:t>
+      </w:r>
+    </w:p>
+    <w:p>
+      <w:pPr>
+        <w:pStyle w:val="1-HSE"/>
+      </w:pPr>
+      <w:bookmarkStart w:id="30" w:name="_Toc478398093"/>
+      <w:r>
+        <w:t>Требования к программной документации</w:t>
+      </w:r>
       <w:bookmarkEnd w:id="30"/>
     </w:p>
     <w:p>
       <w:pPr>
-        <w:pStyle w:val="HSE0"/>
-      </w:pPr>
-      <w:r>
-        <w:t>Специальные требования не предъявляются.</w:t>
-      </w:r>
-    </w:p>
-    <w:p>
-      <w:pPr>
-        <w:pStyle w:val="1-HSE"/>
-      </w:pPr>
-      <w:bookmarkStart w:id="31" w:name="_Toc478398093"/>
-      <w:r>
-        <w:t>Требования к программной документации</w:t>
+        <w:pStyle w:val="2-HSE"/>
+        <w:rPr>
+          <w:lang w:val="ru-RU"/>
+        </w:rPr>
+      </w:pPr>
+      <w:bookmarkStart w:id="31" w:name="_Toc478398094"/>
+      <w:r>
+        <w:rPr>
+          <w:lang w:val="ru-RU"/>
+        </w:rPr>
+        <w:t>Предварительный состав программной документации</w:t>
       </w:r>
       <w:bookmarkEnd w:id="31"/>
-    </w:p>
-    <w:p>
-      <w:pPr>
-        <w:pStyle w:val="2-HSE"/>
-        <w:rPr>
-          <w:lang w:val="ru-RU"/>
-        </w:rPr>
-      </w:pPr>
-      <w:bookmarkStart w:id="32" w:name="_Toc478398094"/>
-      <w:r>
-        <w:rPr>
-          <w:lang w:val="ru-RU"/>
-        </w:rPr>
-        <w:t>Предварительный состав программной документации</w:t>
-      </w:r>
-      <w:bookmarkEnd w:id="32"/>
     </w:p>
     <w:p>
       <w:pPr>
@@ -1587,22 +1501,43 @@
       <w:pPr>
         <w:pStyle w:val="1-HSE"/>
       </w:pPr>
-      <w:bookmarkStart w:id="33" w:name="_Toc478398095"/>
+      <w:bookmarkStart w:id="32" w:name="_Toc478398095"/>
       <w:r>
         <w:t>Технико-экономические показатели</w:t>
       </w:r>
+      <w:bookmarkEnd w:id="32"/>
+    </w:p>
+    <w:p>
+      <w:pPr>
+        <w:pStyle w:val="2-HSE"/>
+      </w:pPr>
+      <w:bookmarkStart w:id="33" w:name="_Toc478398096"/>
+      <w:r>
+        <w:rPr>
+          <w:lang w:val="ru-RU"/>
+        </w:rPr>
+        <w:t>Ориентировочная экономическая эффективность программы</w:t>
+      </w:r>
       <w:bookmarkEnd w:id="33"/>
     </w:p>
     <w:p>
       <w:pPr>
+        <w:pStyle w:val="HSE0"/>
+      </w:pPr>
+      <w:r>
+        <w:t>Ориентировочная экономическая эффективность не вычисляется.</w:t>
+      </w:r>
+    </w:p>
+    <w:p>
+      <w:pPr>
         <w:pStyle w:val="2-HSE"/>
       </w:pPr>
-      <w:bookmarkStart w:id="34" w:name="_Toc478398096"/>
-      <w:r>
-        <w:rPr>
-          <w:lang w:val="ru-RU"/>
-        </w:rPr>
-        <w:t>Ориентировочная экономическая эффективность программы</w:t>
+      <w:bookmarkStart w:id="34" w:name="_Toc478398097"/>
+      <w:r>
+        <w:rPr>
+          <w:lang w:val="ru-RU"/>
+        </w:rPr>
+        <w:t>Предполагаемая годовая потребность в программе</w:t>
       </w:r>
       <w:bookmarkEnd w:id="34"/>
     </w:p>
@@ -1611,35 +1546,37 @@
         <w:pStyle w:val="HSE0"/>
       </w:pPr>
       <w:r>
-        <w:t>Ориентировочная экономическая эффективность не вычисляется.</w:t>
-      </w:r>
-    </w:p>
-    <w:p>
-      <w:pPr>
-        <w:pStyle w:val="2-HSE"/>
-      </w:pPr>
-      <w:bookmarkStart w:id="35" w:name="_Toc478398097"/>
-      <w:r>
-        <w:rPr>
-          <w:lang w:val="ru-RU"/>
-        </w:rPr>
-        <w:t>Предполагаемая годовая потребность в программе</w:t>
-      </w:r>
+        <w:rPr>
+          <w:highlight w:val="yellow"/>
+        </w:rPr>
+        <w:t>Предполагаемая годовая</w:t>
+      </w:r>
+      <w:r>
+        <w:t xml:space="preserve"> потребность в программе </w:t>
+      </w:r>
+      <w:r>
+        <w:t>–</w:t>
+      </w:r>
+      <w:r>
+        <w:t xml:space="preserve"> </w:t>
+      </w:r>
+      <w:r>
+        <w:t xml:space="preserve">один раз в неделю </w:t>
+      </w:r>
+      <w:r>
+        <w:t xml:space="preserve">для </w:t>
+      </w:r>
+      <w:r>
+        <w:t>3</w:t>
+      </w:r>
+      <w:r>
+        <w:noBreakHyphen/>
+      </w:r>
+      <w:r>
+        <w:t>5 информационных систем.</w:t>
+      </w:r>
+      <w:bookmarkStart w:id="35" w:name="_GoBack"/>
       <w:bookmarkEnd w:id="35"/>
-    </w:p>
-    <w:p>
-      <w:pPr>
-        <w:pStyle w:val="HSE0"/>
-      </w:pPr>
-      <w:r>
-        <w:rPr>
-          <w:highlight w:val="yellow"/>
-        </w:rPr>
-        <w:t>Предполагаемая годовая</w:t>
-      </w:r>
-      <w:r>
-        <w:t xml:space="preserve"> потребность в программе </w:t>
-      </w:r>
     </w:p>
     <w:p>
       <w:pPr>
@@ -1655,6 +1592,9 @@
     <w:p>
       <w:pPr>
         <w:pStyle w:val="2-HSE"/>
+        <w:rPr>
+          <w:lang w:val="ru-RU"/>
+        </w:rPr>
       </w:pPr>
       <w:bookmarkStart w:id="37" w:name="_Toc478398099"/>
       <w:r>
@@ -1664,6 +1604,9 @@
         <w:t>Стадии</w:t>
       </w:r>
       <w:r>
+        <w:rPr>
+          <w:lang w:val="ru-RU"/>
+        </w:rPr>
         <w:t xml:space="preserve"> разработки</w:t>
       </w:r>
       <w:bookmarkEnd w:id="37"/>
@@ -2034,8 +1977,6 @@
       </w:r>
       <w:r>
         <w:br/>
-      </w:r>
-      <w:r>
         <w:t xml:space="preserve">практики (включая выходные и праздничные дни), руководителю от предприятия предоставляется отчет производственной практики для проверки. </w:t>
       </w:r>
     </w:p>
@@ -2170,7 +2111,7 @@
 </file>
 
 <file path=word/numbering.xml><?xml version="1.0" encoding="utf-8"?>
-<w:numbering xmlns:wpc="http://schemas.microsoft.com/office/word/2010/wordprocessingCanvas" xmlns:cx="http://schemas.microsoft.com/office/drawing/2014/chartex" xmlns:cx1="http://schemas.microsoft.com/office/drawing/2015/9/8/chartex" xmlns:cx2="http://schemas.microsoft.com/office/drawing/2015/10/21/chartex" xmlns:cx3="http://schemas.microsoft.com/office/drawing/2016/5/9/chartex" xmlns:cx4="http://schemas.microsoft.com/office/drawing/2016/5/10/chartex" xmlns:cx5="http://schemas.microsoft.com/office/drawing/2016/5/11/chartex" xmlns:cx6="http://schemas.microsoft.com/office/drawing/2016/5/12/chartex" xmlns:cx7="http://schemas.microsoft.com/office/drawing/2016/5/13/chartex" xmlns:cx8="http://schemas.microsoft.com/office/drawing/2016/5/14/chartex" xmlns:mc="http://schemas.openxmlformats.org/markup-compatibility/2006" xmlns:aink="http://schemas.microsoft.com/office/drawing/2016/ink" xmlns:o="urn:schemas-microsoft-com:office:office" xmlns:r="http://schemas.openxmlformats.org/officeDocument/2006/relationships" xmlns:m="http://schemas.openxmlformats.org/officeDocument/2006/math" xmlns:v="urn:schemas-microsoft-com:vml" xmlns:wp14="http://schemas.microsoft.com/office/word/2010/wordprocessingDrawing" xmlns:wp="http://schemas.openxmlformats.org/drawingml/2006/wordprocessingDrawing" xmlns:w10="urn:schemas-microsoft-com:office:word" xmlns:w="http://schemas.openxmlformats.org/wordprocessingml/2006/main" xmlns:w14="http://schemas.microsoft.com/office/word/2010/wordml" xmlns:w15="http://schemas.microsoft.com/office/word/2012/wordml" xmlns:w16se="http://schemas.microsoft.com/office/word/2015/wordml/symex" xmlns:wpg="http://schemas.microsoft.com/office/word/2010/wordprocessingGroup" xmlns:wpi="http://schemas.microsoft.com/office/word/2010/wordprocessingInk" xmlns:wne="http://schemas.microsoft.com/office/word/2006/wordml" xmlns:wps="http://schemas.microsoft.com/office/word/2010/wordprocessingShape" mc:Ignorable="w14 w15 w16se wp14">
+<w:numbering xmlns:wpc="http://schemas.microsoft.com/office/word/2010/wordprocessingCanvas" xmlns:cx="http://schemas.microsoft.com/office/drawing/2014/chartex" xmlns:cx1="http://schemas.microsoft.com/office/drawing/2015/9/8/chartex" xmlns:cx2="http://schemas.microsoft.com/office/drawing/2015/10/21/chartex" xmlns:cx3="http://schemas.microsoft.com/office/drawing/2016/5/9/chartex" xmlns:cx4="http://schemas.microsoft.com/office/drawing/2016/5/10/chartex" xmlns:cx5="http://schemas.microsoft.com/office/drawing/2016/5/11/chartex" xmlns:mc="http://schemas.openxmlformats.org/markup-compatibility/2006" xmlns:o="urn:schemas-microsoft-com:office:office" xmlns:r="http://schemas.openxmlformats.org/officeDocument/2006/relationships" xmlns:m="http://schemas.openxmlformats.org/officeDocument/2006/math" xmlns:v="urn:schemas-microsoft-com:vml" xmlns:wp14="http://schemas.microsoft.com/office/word/2010/wordprocessingDrawing" xmlns:wp="http://schemas.openxmlformats.org/drawingml/2006/wordprocessingDrawing" xmlns:w10="urn:schemas-microsoft-com:office:word" xmlns:w="http://schemas.openxmlformats.org/wordprocessingml/2006/main" xmlns:w14="http://schemas.microsoft.com/office/word/2010/wordml" xmlns:w15="http://schemas.microsoft.com/office/word/2012/wordml" xmlns:w16se="http://schemas.microsoft.com/office/word/2015/wordml/symex" xmlns:wpg="http://schemas.microsoft.com/office/word/2010/wordprocessingGroup" xmlns:wpi="http://schemas.microsoft.com/office/word/2010/wordprocessingInk" xmlns:wne="http://schemas.microsoft.com/office/word/2006/wordml" xmlns:wps="http://schemas.microsoft.com/office/word/2010/wordprocessingShape" mc:Ignorable="w14 w15 w16se wp14">
   <w:abstractNum w:abstractNumId="0" w15:restartNumberingAfterBreak="0">
     <w:nsid w:val="0A7D08EE"/>
     <w:multiLevelType w:val="hybridMultilevel"/>
